--- a/Test_BP/Fol_2k_files_500(2)/es-ES/file 500_2 - Copy (228).docx
+++ b/Test_BP/Fol_2k_files_500(2)/es-ES/file 500_2 - Copy (228).docx
@@ -1,7 +1,7 @@
 
 <file path=word/document.xml><?xml version="1.0" encoding="utf-8"?>
 <w:document xmlns:wpc="http://schemas.microsoft.com/office/word/2010/wordprocessingCanvas" xmlns:cx="http://schemas.microsoft.com/office/drawing/2014/chartex" xmlns:cx1="http://schemas.microsoft.com/office/drawing/2015/9/8/chartex" xmlns:cx2="http://schemas.microsoft.com/office/drawing/2015/10/21/chartex" xmlns:cx3="http://schemas.microsoft.com/office/drawing/2016/5/9/chartex" xmlns:cx4="http://schemas.microsoft.com/office/drawing/2016/5/10/chartex" xmlns:cx5="http://schemas.microsoft.com/office/drawing/2016/5/11/chartex" xmlns:mc="http://schemas.openxmlformats.org/markup-compatibility/2006" xmlns:o="urn:schemas-microsoft-com:office:office" xmlns:r="http://schemas.openxmlformats.org/officeDocument/2006/relationships" xmlns:m="http://schemas.openxmlformats.org/officeDocument/2006/math" xmlns:v="urn:schemas-microsoft-com:vml" xmlns:wp14="http://schemas.microsoft.com/office/word/2010/wordprocessingDrawing" xmlns:wp="http://schemas.openxmlformats.org/drawingml/2006/wordprocessingDrawing" xmlns:w10="urn:schemas-microsoft-com:office:word" xmlns:w="http://schemas.openxmlformats.org/wordprocessingml/2006/main" xmlns:w14="http://schemas.microsoft.com/office/word/2010/wordml" xmlns:w15="http://schemas.microsoft.com/office/word/2012/wordml" xmlns:wne="http://schemas.microsoft.com/office/word/2006/wordml" xmlns:wpg="http://schemas.microsoft.com/office/word/2010/wordprocessingGroup" xmlns:wpi="http://schemas.microsoft.com/office/word/2010/wordprocessingInk" xmlns:wps="http://schemas.microsoft.com/office/word/2010/wordprocessingShape" mc:Ignorable="w14 w15 wp14">
-  <!-- Generated by Aspose.Words for Java 20.12.0 -->
+  <!-- Generated by Aspose.Words for Java 21.10.0 -->
   <w:body>
     <w:p>
       <w:pPr>
@@ -35,44 +35,44 @@
           <w:highlight w:val="none"/>
           <w:u w:val="none" w:color="auto"/>
           <w:effect w:val="none"/>
-          <w:bdr w:val="nil"/>
-          <w:shd w:val="clear" w:color="auto" w:fill="auto"/>
-          <w:vertAlign w:val="baseline"/>
-          <w:rtl w:val="0"/>
-          <w:cs w:val="0"/>
-          <w:lang w:val="es-ES" w:eastAsia="zh-TW" w:bidi="ar-SA"/>
-        </w:rPr>
-        <w:t>t éêxcéêpt töó söó téêmpéêr mûútûúàäl tàästéês möóthéêr.</w:t>
-      </w:r>
-      <w:r>
-        <w:rPr>
-          <w:rStyle w:val="DefaultParagraphFont"/>
-          <w:rFonts w:ascii="Calibri" w:eastAsia="Calibri" w:hAnsi="Calibri" w:cs="Calibri"/>
-          <w:b w:val="0"/>
-          <w:bCs w:val="0"/>
-          <w:i w:val="0"/>
-          <w:iCs w:val="0"/>
-          <w:caps w:val="0"/>
-          <w:smallCaps w:val="0"/>
-          <w:strike w:val="0"/>
-          <w:dstrike w:val="0"/>
-          <w:outline w:val="0"/>
-          <w:shadow w:val="0"/>
-          <w:emboss w:val="0"/>
-          <w:imprint w:val="0"/>
-          <w:noProof w:val="0"/>
-          <w:vanish w:val="0"/>
-          <w:color w:val="auto"/>
-          <w:spacing w:val="0"/>
-          <w:w w:val="100"/>
-          <w:kern w:val="0"/>
-          <w:position w:val="0"/>
-          <w:sz w:val="22"/>
-          <w:szCs w:val="22"/>
-          <w:highlight w:val="none"/>
-          <w:u w:val="none" w:color="auto"/>
-          <w:effect w:val="none"/>
-          <w:bdr w:val="nil"/>
+          <w:bdr w:val="none" w:sz="0" w:space="0" w:color="auto"/>
+          <w:shd w:val="clear" w:color="auto" w:fill="auto"/>
+          <w:vertAlign w:val="baseline"/>
+          <w:rtl w:val="0"/>
+          <w:cs w:val="0"/>
+          <w:lang w:val="es-ES" w:eastAsia="zh-TW" w:bidi="ar-SA"/>
+        </w:rPr>
+        <w:t>t ëëxcëëpt tóò sóò tëëmpëër mûýtûýââl tââstëës móòthëër.</w:t>
+      </w:r>
+      <w:r>
+        <w:rPr>
+          <w:rStyle w:val="DefaultParagraphFont"/>
+          <w:rFonts w:ascii="Calibri" w:eastAsia="Calibri" w:hAnsi="Calibri" w:cs="Calibri"/>
+          <w:b w:val="0"/>
+          <w:bCs w:val="0"/>
+          <w:i w:val="0"/>
+          <w:iCs w:val="0"/>
+          <w:caps w:val="0"/>
+          <w:smallCaps w:val="0"/>
+          <w:strike w:val="0"/>
+          <w:dstrike w:val="0"/>
+          <w:outline w:val="0"/>
+          <w:shadow w:val="0"/>
+          <w:emboss w:val="0"/>
+          <w:imprint w:val="0"/>
+          <w:noProof w:val="0"/>
+          <w:vanish w:val="0"/>
+          <w:color w:val="auto"/>
+          <w:spacing w:val="0"/>
+          <w:w w:val="100"/>
+          <w:kern w:val="0"/>
+          <w:position w:val="0"/>
+          <w:sz w:val="22"/>
+          <w:szCs w:val="22"/>
+          <w:highlight w:val="none"/>
+          <w:u w:val="none" w:color="auto"/>
+          <w:effect w:val="none"/>
+          <w:bdr w:val="none" w:sz="0" w:space="0" w:color="auto"/>
           <w:shd w:val="clear" w:color="auto" w:fill="auto"/>
           <w:vertAlign w:val="baseline"/>
           <w:rtl w:val="0"/>
@@ -109,44 +109,44 @@
           <w:highlight w:val="none"/>
           <w:u w:val="none" w:color="auto"/>
           <w:effect w:val="none"/>
-          <w:bdr w:val="nil"/>
-          <w:shd w:val="clear" w:color="auto" w:fill="auto"/>
-          <w:vertAlign w:val="baseline"/>
-          <w:rtl w:val="0"/>
-          <w:cs w:val="0"/>
-          <w:lang w:val="es-ES" w:eastAsia="zh-TW" w:bidi="ar-SA"/>
-        </w:rPr>
-        <w:t>Íntèèrèèstèèd cûültìívâátèèd ìíts còóntìínûüìíng nòów yèèt âárèè.</w:t>
-      </w:r>
-      <w:r>
-        <w:rPr>
-          <w:rStyle w:val="DefaultParagraphFont"/>
-          <w:rFonts w:ascii="Calibri" w:eastAsia="Calibri" w:hAnsi="Calibri" w:cs="Calibri"/>
-          <w:b w:val="0"/>
-          <w:bCs w:val="0"/>
-          <w:i w:val="0"/>
-          <w:iCs w:val="0"/>
-          <w:caps w:val="0"/>
-          <w:smallCaps w:val="0"/>
-          <w:strike w:val="0"/>
-          <w:dstrike w:val="0"/>
-          <w:outline w:val="0"/>
-          <w:shadow w:val="0"/>
-          <w:emboss w:val="0"/>
-          <w:imprint w:val="0"/>
-          <w:noProof w:val="0"/>
-          <w:vanish w:val="0"/>
-          <w:color w:val="auto"/>
-          <w:spacing w:val="0"/>
-          <w:w w:val="100"/>
-          <w:kern w:val="0"/>
-          <w:position w:val="0"/>
-          <w:sz w:val="22"/>
-          <w:szCs w:val="22"/>
-          <w:highlight w:val="none"/>
-          <w:u w:val="none" w:color="auto"/>
-          <w:effect w:val="none"/>
-          <w:bdr w:val="nil"/>
+          <w:bdr w:val="none" w:sz="0" w:space="0" w:color="auto"/>
+          <w:shd w:val="clear" w:color="auto" w:fill="auto"/>
+          <w:vertAlign w:val="baseline"/>
+          <w:rtl w:val="0"/>
+          <w:cs w:val="0"/>
+          <w:lang w:val="es-ES" w:eastAsia="zh-TW" w:bidi="ar-SA"/>
+        </w:rPr>
+        <w:t>Ìntêërêëstêëd cúûltïîväætêëd ïîts còôntïînúûïîng nòôw yêët äærêë.</w:t>
+      </w:r>
+      <w:r>
+        <w:rPr>
+          <w:rStyle w:val="DefaultParagraphFont"/>
+          <w:rFonts w:ascii="Calibri" w:eastAsia="Calibri" w:hAnsi="Calibri" w:cs="Calibri"/>
+          <w:b w:val="0"/>
+          <w:bCs w:val="0"/>
+          <w:i w:val="0"/>
+          <w:iCs w:val="0"/>
+          <w:caps w:val="0"/>
+          <w:smallCaps w:val="0"/>
+          <w:strike w:val="0"/>
+          <w:dstrike w:val="0"/>
+          <w:outline w:val="0"/>
+          <w:shadow w:val="0"/>
+          <w:emboss w:val="0"/>
+          <w:imprint w:val="0"/>
+          <w:noProof w:val="0"/>
+          <w:vanish w:val="0"/>
+          <w:color w:val="auto"/>
+          <w:spacing w:val="0"/>
+          <w:w w:val="100"/>
+          <w:kern w:val="0"/>
+          <w:position w:val="0"/>
+          <w:sz w:val="22"/>
+          <w:szCs w:val="22"/>
+          <w:highlight w:val="none"/>
+          <w:u w:val="none" w:color="auto"/>
+          <w:effect w:val="none"/>
+          <w:bdr w:val="none" w:sz="0" w:space="0" w:color="auto"/>
           <w:shd w:val="clear" w:color="auto" w:fill="auto"/>
           <w:vertAlign w:val="baseline"/>
           <w:rtl w:val="0"/>
@@ -183,44 +183,44 @@
           <w:highlight w:val="none"/>
           <w:u w:val="none" w:color="auto"/>
           <w:effect w:val="none"/>
-          <w:bdr w:val="nil"/>
-          <w:shd w:val="clear" w:color="auto" w:fill="auto"/>
-          <w:vertAlign w:val="baseline"/>
-          <w:rtl w:val="0"/>
-          <w:cs w:val="0"/>
-          <w:lang w:val="es-ES" w:eastAsia="zh-TW" w:bidi="ar-SA"/>
-        </w:rPr>
-        <w:t>Ôúùt íîntéérééstééd àæccééptàæncéé öóúùr pàærtíîàælíîty àæffröóntíîng úùnplééàæsàænt why àædd.</w:t>
-      </w:r>
-      <w:r>
-        <w:rPr>
-          <w:rStyle w:val="DefaultParagraphFont"/>
-          <w:rFonts w:ascii="Calibri" w:eastAsia="Calibri" w:hAnsi="Calibri" w:cs="Calibri"/>
-          <w:b w:val="0"/>
-          <w:bCs w:val="0"/>
-          <w:i w:val="0"/>
-          <w:iCs w:val="0"/>
-          <w:caps w:val="0"/>
-          <w:smallCaps w:val="0"/>
-          <w:strike w:val="0"/>
-          <w:dstrike w:val="0"/>
-          <w:outline w:val="0"/>
-          <w:shadow w:val="0"/>
-          <w:emboss w:val="0"/>
-          <w:imprint w:val="0"/>
-          <w:noProof w:val="0"/>
-          <w:vanish w:val="0"/>
-          <w:color w:val="auto"/>
-          <w:spacing w:val="0"/>
-          <w:w w:val="100"/>
-          <w:kern w:val="0"/>
-          <w:position w:val="0"/>
-          <w:sz w:val="22"/>
-          <w:szCs w:val="22"/>
-          <w:highlight w:val="none"/>
-          <w:u w:val="none" w:color="auto"/>
-          <w:effect w:val="none"/>
-          <w:bdr w:val="nil"/>
+          <w:bdr w:val="none" w:sz="0" w:space="0" w:color="auto"/>
+          <w:shd w:val="clear" w:color="auto" w:fill="auto"/>
+          <w:vertAlign w:val="baseline"/>
+          <w:rtl w:val="0"/>
+          <w:cs w:val="0"/>
+          <w:lang w:val="es-ES" w:eastAsia="zh-TW" w:bidi="ar-SA"/>
+        </w:rPr>
+        <w:t>Õùùt îïntêérêéstêéd æäccêéptæäncêé öõùùr pæärtîïæälîïty æäffröõntîïng ùùnplêéæäsæänt why æädd.</w:t>
+      </w:r>
+      <w:r>
+        <w:rPr>
+          <w:rStyle w:val="DefaultParagraphFont"/>
+          <w:rFonts w:ascii="Calibri" w:eastAsia="Calibri" w:hAnsi="Calibri" w:cs="Calibri"/>
+          <w:b w:val="0"/>
+          <w:bCs w:val="0"/>
+          <w:i w:val="0"/>
+          <w:iCs w:val="0"/>
+          <w:caps w:val="0"/>
+          <w:smallCaps w:val="0"/>
+          <w:strike w:val="0"/>
+          <w:dstrike w:val="0"/>
+          <w:outline w:val="0"/>
+          <w:shadow w:val="0"/>
+          <w:emboss w:val="0"/>
+          <w:imprint w:val="0"/>
+          <w:noProof w:val="0"/>
+          <w:vanish w:val="0"/>
+          <w:color w:val="auto"/>
+          <w:spacing w:val="0"/>
+          <w:w w:val="100"/>
+          <w:kern w:val="0"/>
+          <w:position w:val="0"/>
+          <w:sz w:val="22"/>
+          <w:szCs w:val="22"/>
+          <w:highlight w:val="none"/>
+          <w:u w:val="none" w:color="auto"/>
+          <w:effect w:val="none"/>
+          <w:bdr w:val="none" w:sz="0" w:space="0" w:color="auto"/>
           <w:shd w:val="clear" w:color="auto" w:fill="auto"/>
           <w:vertAlign w:val="baseline"/>
           <w:rtl w:val="0"/>
@@ -257,44 +257,44 @@
           <w:highlight w:val="none"/>
           <w:u w:val="none" w:color="auto"/>
           <w:effect w:val="none"/>
-          <w:bdr w:val="nil"/>
-          <w:shd w:val="clear" w:color="auto" w:fill="auto"/>
-          <w:vertAlign w:val="baseline"/>
-          <w:rtl w:val="0"/>
-          <w:cs w:val="0"/>
-          <w:lang w:val="es-ES" w:eastAsia="zh-TW" w:bidi="ar-SA"/>
-        </w:rPr>
-        <w:t>Êstéëéëm gáárdéën méën yéët shy cõöùúrséë.</w:t>
-      </w:r>
-      <w:r>
-        <w:rPr>
-          <w:rStyle w:val="DefaultParagraphFont"/>
-          <w:rFonts w:ascii="Calibri" w:eastAsia="Calibri" w:hAnsi="Calibri" w:cs="Calibri"/>
-          <w:b w:val="0"/>
-          <w:bCs w:val="0"/>
-          <w:i w:val="0"/>
-          <w:iCs w:val="0"/>
-          <w:caps w:val="0"/>
-          <w:smallCaps w:val="0"/>
-          <w:strike w:val="0"/>
-          <w:dstrike w:val="0"/>
-          <w:outline w:val="0"/>
-          <w:shadow w:val="0"/>
-          <w:emboss w:val="0"/>
-          <w:imprint w:val="0"/>
-          <w:noProof w:val="0"/>
-          <w:vanish w:val="0"/>
-          <w:color w:val="auto"/>
-          <w:spacing w:val="0"/>
-          <w:w w:val="100"/>
-          <w:kern w:val="0"/>
-          <w:position w:val="0"/>
-          <w:sz w:val="22"/>
-          <w:szCs w:val="22"/>
-          <w:highlight w:val="none"/>
-          <w:u w:val="none" w:color="auto"/>
-          <w:effect w:val="none"/>
-          <w:bdr w:val="nil"/>
+          <w:bdr w:val="none" w:sz="0" w:space="0" w:color="auto"/>
+          <w:shd w:val="clear" w:color="auto" w:fill="auto"/>
+          <w:vertAlign w:val="baseline"/>
+          <w:rtl w:val="0"/>
+          <w:cs w:val="0"/>
+          <w:lang w:val="es-ES" w:eastAsia="zh-TW" w:bidi="ar-SA"/>
+        </w:rPr>
+        <w:t>Êstèèèèm gâærdèèn mèèn yèèt shy cõöùýrsèè.</w:t>
+      </w:r>
+      <w:r>
+        <w:rPr>
+          <w:rStyle w:val="DefaultParagraphFont"/>
+          <w:rFonts w:ascii="Calibri" w:eastAsia="Calibri" w:hAnsi="Calibri" w:cs="Calibri"/>
+          <w:b w:val="0"/>
+          <w:bCs w:val="0"/>
+          <w:i w:val="0"/>
+          <w:iCs w:val="0"/>
+          <w:caps w:val="0"/>
+          <w:smallCaps w:val="0"/>
+          <w:strike w:val="0"/>
+          <w:dstrike w:val="0"/>
+          <w:outline w:val="0"/>
+          <w:shadow w:val="0"/>
+          <w:emboss w:val="0"/>
+          <w:imprint w:val="0"/>
+          <w:noProof w:val="0"/>
+          <w:vanish w:val="0"/>
+          <w:color w:val="auto"/>
+          <w:spacing w:val="0"/>
+          <w:w w:val="100"/>
+          <w:kern w:val="0"/>
+          <w:position w:val="0"/>
+          <w:sz w:val="22"/>
+          <w:szCs w:val="22"/>
+          <w:highlight w:val="none"/>
+          <w:u w:val="none" w:color="auto"/>
+          <w:effect w:val="none"/>
+          <w:bdr w:val="none" w:sz="0" w:space="0" w:color="auto"/>
           <w:shd w:val="clear" w:color="auto" w:fill="auto"/>
           <w:vertAlign w:val="baseline"/>
           <w:rtl w:val="0"/>
@@ -331,44 +331,44 @@
           <w:highlight w:val="none"/>
           <w:u w:val="none" w:color="auto"/>
           <w:effect w:val="none"/>
-          <w:bdr w:val="nil"/>
-          <w:shd w:val="clear" w:color="auto" w:fill="auto"/>
-          <w:vertAlign w:val="baseline"/>
-          <w:rtl w:val="0"/>
-          <w:cs w:val="0"/>
-          <w:lang w:val="es-ES" w:eastAsia="zh-TW" w:bidi="ar-SA"/>
-        </w:rPr>
-        <w:t>Còônsùùltëëd ùùp my tòôlëëræábly sòômëëtïïmëës pëërpëëtùùæál òôh.</w:t>
-      </w:r>
-      <w:r>
-        <w:rPr>
-          <w:rStyle w:val="DefaultParagraphFont"/>
-          <w:rFonts w:ascii="Calibri" w:eastAsia="Calibri" w:hAnsi="Calibri" w:cs="Calibri"/>
-          <w:b w:val="0"/>
-          <w:bCs w:val="0"/>
-          <w:i w:val="0"/>
-          <w:iCs w:val="0"/>
-          <w:caps w:val="0"/>
-          <w:smallCaps w:val="0"/>
-          <w:strike w:val="0"/>
-          <w:dstrike w:val="0"/>
-          <w:outline w:val="0"/>
-          <w:shadow w:val="0"/>
-          <w:emboss w:val="0"/>
-          <w:imprint w:val="0"/>
-          <w:noProof w:val="0"/>
-          <w:vanish w:val="0"/>
-          <w:color w:val="auto"/>
-          <w:spacing w:val="0"/>
-          <w:w w:val="100"/>
-          <w:kern w:val="0"/>
-          <w:position w:val="0"/>
-          <w:sz w:val="22"/>
-          <w:szCs w:val="22"/>
-          <w:highlight w:val="none"/>
-          <w:u w:val="none" w:color="auto"/>
-          <w:effect w:val="none"/>
-          <w:bdr w:val="nil"/>
+          <w:bdr w:val="none" w:sz="0" w:space="0" w:color="auto"/>
+          <w:shd w:val="clear" w:color="auto" w:fill="auto"/>
+          <w:vertAlign w:val="baseline"/>
+          <w:rtl w:val="0"/>
+          <w:cs w:val="0"/>
+          <w:lang w:val="es-ES" w:eastAsia="zh-TW" w:bidi="ar-SA"/>
+        </w:rPr>
+        <w:t>Cöônsúùltéëd úùp my töôléërâàbly söôméëtïíméës péërpéëtúùâàl öôh.</w:t>
+      </w:r>
+      <w:r>
+        <w:rPr>
+          <w:rStyle w:val="DefaultParagraphFont"/>
+          <w:rFonts w:ascii="Calibri" w:eastAsia="Calibri" w:hAnsi="Calibri" w:cs="Calibri"/>
+          <w:b w:val="0"/>
+          <w:bCs w:val="0"/>
+          <w:i w:val="0"/>
+          <w:iCs w:val="0"/>
+          <w:caps w:val="0"/>
+          <w:smallCaps w:val="0"/>
+          <w:strike w:val="0"/>
+          <w:dstrike w:val="0"/>
+          <w:outline w:val="0"/>
+          <w:shadow w:val="0"/>
+          <w:emboss w:val="0"/>
+          <w:imprint w:val="0"/>
+          <w:noProof w:val="0"/>
+          <w:vanish w:val="0"/>
+          <w:color w:val="auto"/>
+          <w:spacing w:val="0"/>
+          <w:w w:val="100"/>
+          <w:kern w:val="0"/>
+          <w:position w:val="0"/>
+          <w:sz w:val="22"/>
+          <w:szCs w:val="22"/>
+          <w:highlight w:val="none"/>
+          <w:u w:val="none" w:color="auto"/>
+          <w:effect w:val="none"/>
+          <w:bdr w:val="none" w:sz="0" w:space="0" w:color="auto"/>
           <w:shd w:val="clear" w:color="auto" w:fill="auto"/>
           <w:vertAlign w:val="baseline"/>
           <w:rtl w:val="0"/>
@@ -405,44 +405,44 @@
           <w:highlight w:val="none"/>
           <w:u w:val="none" w:color="auto"/>
           <w:effect w:val="none"/>
-          <w:bdr w:val="nil"/>
-          <w:shd w:val="clear" w:color="auto" w:fill="auto"/>
-          <w:vertAlign w:val="baseline"/>
-          <w:rtl w:val="0"/>
-          <w:cs w:val="0"/>
-          <w:lang w:val="es-ES" w:eastAsia="zh-TW" w:bidi="ar-SA"/>
-        </w:rPr>
-        <w:t>Èxprêéssíïõòn åæccêéptåæncêé íïmprüýdêéncêé påærtíïcüýlåær håæd êéåæt üýnsåætíïåæblêé.</w:t>
-      </w:r>
-      <w:r>
-        <w:rPr>
-          <w:rStyle w:val="DefaultParagraphFont"/>
-          <w:rFonts w:ascii="Calibri" w:eastAsia="Calibri" w:hAnsi="Calibri" w:cs="Calibri"/>
-          <w:b w:val="0"/>
-          <w:bCs w:val="0"/>
-          <w:i w:val="0"/>
-          <w:iCs w:val="0"/>
-          <w:caps w:val="0"/>
-          <w:smallCaps w:val="0"/>
-          <w:strike w:val="0"/>
-          <w:dstrike w:val="0"/>
-          <w:outline w:val="0"/>
-          <w:shadow w:val="0"/>
-          <w:emboss w:val="0"/>
-          <w:imprint w:val="0"/>
-          <w:noProof w:val="0"/>
-          <w:vanish w:val="0"/>
-          <w:color w:val="auto"/>
-          <w:spacing w:val="0"/>
-          <w:w w:val="100"/>
-          <w:kern w:val="0"/>
-          <w:position w:val="0"/>
-          <w:sz w:val="22"/>
-          <w:szCs w:val="22"/>
-          <w:highlight w:val="none"/>
-          <w:u w:val="none" w:color="auto"/>
-          <w:effect w:val="none"/>
-          <w:bdr w:val="nil"/>
+          <w:bdr w:val="none" w:sz="0" w:space="0" w:color="auto"/>
+          <w:shd w:val="clear" w:color="auto" w:fill="auto"/>
+          <w:vertAlign w:val="baseline"/>
+          <w:rtl w:val="0"/>
+          <w:cs w:val="0"/>
+          <w:lang w:val="es-ES" w:eastAsia="zh-TW" w:bidi="ar-SA"/>
+        </w:rPr>
+        <w:t>Êxprèèssìïôõn æâccèèptæâncèè ìïmprüúdèèncèè pæârtìïcüúlæâr hæâd èèæât üúnsæâtìïæâblèè.</w:t>
+      </w:r>
+      <w:r>
+        <w:rPr>
+          <w:rStyle w:val="DefaultParagraphFont"/>
+          <w:rFonts w:ascii="Calibri" w:eastAsia="Calibri" w:hAnsi="Calibri" w:cs="Calibri"/>
+          <w:b w:val="0"/>
+          <w:bCs w:val="0"/>
+          <w:i w:val="0"/>
+          <w:iCs w:val="0"/>
+          <w:caps w:val="0"/>
+          <w:smallCaps w:val="0"/>
+          <w:strike w:val="0"/>
+          <w:dstrike w:val="0"/>
+          <w:outline w:val="0"/>
+          <w:shadow w:val="0"/>
+          <w:emboss w:val="0"/>
+          <w:imprint w:val="0"/>
+          <w:noProof w:val="0"/>
+          <w:vanish w:val="0"/>
+          <w:color w:val="auto"/>
+          <w:spacing w:val="0"/>
+          <w:w w:val="100"/>
+          <w:kern w:val="0"/>
+          <w:position w:val="0"/>
+          <w:sz w:val="22"/>
+          <w:szCs w:val="22"/>
+          <w:highlight w:val="none"/>
+          <w:u w:val="none" w:color="auto"/>
+          <w:effect w:val="none"/>
+          <w:bdr w:val="none" w:sz="0" w:space="0" w:color="auto"/>
           <w:shd w:val="clear" w:color="auto" w:fill="auto"/>
           <w:vertAlign w:val="baseline"/>
           <w:rtl w:val="0"/>
@@ -485,44 +485,44 @@
           <w:highlight w:val="none"/>
           <w:u w:val="none" w:color="auto"/>
           <w:effect w:val="none"/>
-          <w:bdr w:val="nil"/>
-          <w:shd w:val="clear" w:color="auto" w:fill="auto"/>
-          <w:vertAlign w:val="baseline"/>
-          <w:rtl w:val="0"/>
-          <w:cs w:val="0"/>
-          <w:lang w:val="es-ES" w:eastAsia="zh-TW" w:bidi="ar-SA"/>
-        </w:rPr>
-        <w:t>Håàd dëënôötííng prôöpëërly jôöííntýýrëë yôöýý ôöccåàsííôön díírëëctly råàííllëëry.</w:t>
-      </w:r>
-      <w:r>
-        <w:rPr>
-          <w:rStyle w:val="DefaultParagraphFont"/>
-          <w:rFonts w:ascii="Calibri" w:eastAsia="Calibri" w:hAnsi="Calibri" w:cs="Calibri"/>
-          <w:b w:val="0"/>
-          <w:bCs w:val="0"/>
-          <w:i w:val="0"/>
-          <w:iCs w:val="0"/>
-          <w:caps w:val="0"/>
-          <w:smallCaps w:val="0"/>
-          <w:strike w:val="0"/>
-          <w:dstrike w:val="0"/>
-          <w:outline w:val="0"/>
-          <w:shadow w:val="0"/>
-          <w:emboss w:val="0"/>
-          <w:imprint w:val="0"/>
-          <w:noProof w:val="0"/>
-          <w:vanish w:val="0"/>
-          <w:color w:val="auto"/>
-          <w:spacing w:val="0"/>
-          <w:w w:val="100"/>
-          <w:kern w:val="0"/>
-          <w:position w:val="0"/>
-          <w:sz w:val="22"/>
-          <w:szCs w:val="22"/>
-          <w:highlight w:val="none"/>
-          <w:u w:val="none" w:color="auto"/>
-          <w:effect w:val="none"/>
-          <w:bdr w:val="nil"/>
+          <w:bdr w:val="none" w:sz="0" w:space="0" w:color="auto"/>
+          <w:shd w:val="clear" w:color="auto" w:fill="auto"/>
+          <w:vertAlign w:val="baseline"/>
+          <w:rtl w:val="0"/>
+          <w:cs w:val="0"/>
+          <w:lang w:val="es-ES" w:eastAsia="zh-TW" w:bidi="ar-SA"/>
+        </w:rPr>
+        <w:t>Hæád dëénöótîïng pröópëérly jöóîïntûûrëé yöóûû öóccæásîïöón dîïrëéctly ræáîïllëéry.</w:t>
+      </w:r>
+      <w:r>
+        <w:rPr>
+          <w:rStyle w:val="DefaultParagraphFont"/>
+          <w:rFonts w:ascii="Calibri" w:eastAsia="Calibri" w:hAnsi="Calibri" w:cs="Calibri"/>
+          <w:b w:val="0"/>
+          <w:bCs w:val="0"/>
+          <w:i w:val="0"/>
+          <w:iCs w:val="0"/>
+          <w:caps w:val="0"/>
+          <w:smallCaps w:val="0"/>
+          <w:strike w:val="0"/>
+          <w:dstrike w:val="0"/>
+          <w:outline w:val="0"/>
+          <w:shadow w:val="0"/>
+          <w:emboss w:val="0"/>
+          <w:imprint w:val="0"/>
+          <w:noProof w:val="0"/>
+          <w:vanish w:val="0"/>
+          <w:color w:val="auto"/>
+          <w:spacing w:val="0"/>
+          <w:w w:val="100"/>
+          <w:kern w:val="0"/>
+          <w:position w:val="0"/>
+          <w:sz w:val="22"/>
+          <w:szCs w:val="22"/>
+          <w:highlight w:val="none"/>
+          <w:u w:val="none" w:color="auto"/>
+          <w:effect w:val="none"/>
+          <w:bdr w:val="none" w:sz="0" w:space="0" w:color="auto"/>
           <w:shd w:val="clear" w:color="auto" w:fill="auto"/>
           <w:vertAlign w:val="baseline"/>
           <w:rtl w:val="0"/>
@@ -559,44 +559,44 @@
           <w:highlight w:val="none"/>
           <w:u w:val="none" w:color="auto"/>
           <w:effect w:val="none"/>
-          <w:bdr w:val="nil"/>
-          <w:shd w:val="clear" w:color="auto" w:fill="auto"/>
-          <w:vertAlign w:val="baseline"/>
-          <w:rtl w:val="0"/>
-          <w:cs w:val="0"/>
-          <w:lang w:val="es-ES" w:eastAsia="zh-TW" w:bidi="ar-SA"/>
-        </w:rPr>
-        <w:t>Ín såàìïd tòô òôf pòôòôr fùûll bëé pòôst fåàcëé snùûg.</w:t>
-      </w:r>
-      <w:r>
-        <w:rPr>
-          <w:rStyle w:val="DefaultParagraphFont"/>
-          <w:rFonts w:ascii="Calibri" w:eastAsia="Calibri" w:hAnsi="Calibri" w:cs="Calibri"/>
-          <w:b w:val="0"/>
-          <w:bCs w:val="0"/>
-          <w:i w:val="0"/>
-          <w:iCs w:val="0"/>
-          <w:caps w:val="0"/>
-          <w:smallCaps w:val="0"/>
-          <w:strike w:val="0"/>
-          <w:dstrike w:val="0"/>
-          <w:outline w:val="0"/>
-          <w:shadow w:val="0"/>
-          <w:emboss w:val="0"/>
-          <w:imprint w:val="0"/>
-          <w:noProof w:val="0"/>
-          <w:vanish w:val="0"/>
-          <w:color w:val="auto"/>
-          <w:spacing w:val="0"/>
-          <w:w w:val="100"/>
-          <w:kern w:val="0"/>
-          <w:position w:val="0"/>
-          <w:sz w:val="22"/>
-          <w:szCs w:val="22"/>
-          <w:highlight w:val="none"/>
-          <w:u w:val="none" w:color="auto"/>
-          <w:effect w:val="none"/>
-          <w:bdr w:val="nil"/>
+          <w:bdr w:val="none" w:sz="0" w:space="0" w:color="auto"/>
+          <w:shd w:val="clear" w:color="auto" w:fill="auto"/>
+          <w:vertAlign w:val="baseline"/>
+          <w:rtl w:val="0"/>
+          <w:cs w:val="0"/>
+          <w:lang w:val="es-ES" w:eastAsia="zh-TW" w:bidi="ar-SA"/>
+        </w:rPr>
+        <w:t>Ín sáâîïd tòò òòf pòòòòr füùll béê pòòst fáâcéê snüùg.</w:t>
+      </w:r>
+      <w:r>
+        <w:rPr>
+          <w:rStyle w:val="DefaultParagraphFont"/>
+          <w:rFonts w:ascii="Calibri" w:eastAsia="Calibri" w:hAnsi="Calibri" w:cs="Calibri"/>
+          <w:b w:val="0"/>
+          <w:bCs w:val="0"/>
+          <w:i w:val="0"/>
+          <w:iCs w:val="0"/>
+          <w:caps w:val="0"/>
+          <w:smallCaps w:val="0"/>
+          <w:strike w:val="0"/>
+          <w:dstrike w:val="0"/>
+          <w:outline w:val="0"/>
+          <w:shadow w:val="0"/>
+          <w:emboss w:val="0"/>
+          <w:imprint w:val="0"/>
+          <w:noProof w:val="0"/>
+          <w:vanish w:val="0"/>
+          <w:color w:val="auto"/>
+          <w:spacing w:val="0"/>
+          <w:w w:val="100"/>
+          <w:kern w:val="0"/>
+          <w:position w:val="0"/>
+          <w:sz w:val="22"/>
+          <w:szCs w:val="22"/>
+          <w:highlight w:val="none"/>
+          <w:u w:val="none" w:color="auto"/>
+          <w:effect w:val="none"/>
+          <w:bdr w:val="none" w:sz="0" w:space="0" w:color="auto"/>
           <w:shd w:val="clear" w:color="auto" w:fill="auto"/>
           <w:vertAlign w:val="baseline"/>
           <w:rtl w:val="0"/>
@@ -633,44 +633,44 @@
           <w:highlight w:val="none"/>
           <w:u w:val="none" w:color="auto"/>
           <w:effect w:val="none"/>
-          <w:bdr w:val="nil"/>
-          <w:shd w:val="clear" w:color="auto" w:fill="auto"/>
-          <w:vertAlign w:val="baseline"/>
-          <w:rtl w:val="0"/>
-          <w:cs w:val="0"/>
-          <w:lang w:val="es-ES" w:eastAsia="zh-TW" w:bidi="ar-SA"/>
-        </w:rPr>
-        <w:t>Întröódúùcêêd íìmprúùdêêncêê sêêêê sâãy úùnplêêâãsíìng dêêvöónshíìrêê âãccêêptâãncêê söón.</w:t>
-      </w:r>
-      <w:r>
-        <w:rPr>
-          <w:rStyle w:val="DefaultParagraphFont"/>
-          <w:rFonts w:ascii="Calibri" w:eastAsia="Calibri" w:hAnsi="Calibri" w:cs="Calibri"/>
-          <w:b w:val="0"/>
-          <w:bCs w:val="0"/>
-          <w:i w:val="0"/>
-          <w:iCs w:val="0"/>
-          <w:caps w:val="0"/>
-          <w:smallCaps w:val="0"/>
-          <w:strike w:val="0"/>
-          <w:dstrike w:val="0"/>
-          <w:outline w:val="0"/>
-          <w:shadow w:val="0"/>
-          <w:emboss w:val="0"/>
-          <w:imprint w:val="0"/>
-          <w:noProof w:val="0"/>
-          <w:vanish w:val="0"/>
-          <w:color w:val="auto"/>
-          <w:spacing w:val="0"/>
-          <w:w w:val="100"/>
-          <w:kern w:val="0"/>
-          <w:position w:val="0"/>
-          <w:sz w:val="22"/>
-          <w:szCs w:val="22"/>
-          <w:highlight w:val="none"/>
-          <w:u w:val="none" w:color="auto"/>
-          <w:effect w:val="none"/>
-          <w:bdr w:val="nil"/>
+          <w:bdr w:val="none" w:sz="0" w:space="0" w:color="auto"/>
+          <w:shd w:val="clear" w:color="auto" w:fill="auto"/>
+          <w:vertAlign w:val="baseline"/>
+          <w:rtl w:val="0"/>
+          <w:cs w:val="0"/>
+          <w:lang w:val="es-ES" w:eastAsia="zh-TW" w:bidi="ar-SA"/>
+        </w:rPr>
+        <w:t>Íntrôôdûýcëéd îîmprûýdëéncëé sëéëé säày ûýnplëéäàsîîng dëévôônshîîrëé äàccëéptäàncëé sôôn.</w:t>
+      </w:r>
+      <w:r>
+        <w:rPr>
+          <w:rStyle w:val="DefaultParagraphFont"/>
+          <w:rFonts w:ascii="Calibri" w:eastAsia="Calibri" w:hAnsi="Calibri" w:cs="Calibri"/>
+          <w:b w:val="0"/>
+          <w:bCs w:val="0"/>
+          <w:i w:val="0"/>
+          <w:iCs w:val="0"/>
+          <w:caps w:val="0"/>
+          <w:smallCaps w:val="0"/>
+          <w:strike w:val="0"/>
+          <w:dstrike w:val="0"/>
+          <w:outline w:val="0"/>
+          <w:shadow w:val="0"/>
+          <w:emboss w:val="0"/>
+          <w:imprint w:val="0"/>
+          <w:noProof w:val="0"/>
+          <w:vanish w:val="0"/>
+          <w:color w:val="auto"/>
+          <w:spacing w:val="0"/>
+          <w:w w:val="100"/>
+          <w:kern w:val="0"/>
+          <w:position w:val="0"/>
+          <w:sz w:val="22"/>
+          <w:szCs w:val="22"/>
+          <w:highlight w:val="none"/>
+          <w:u w:val="none" w:color="auto"/>
+          <w:effect w:val="none"/>
+          <w:bdr w:val="none" w:sz="0" w:space="0" w:color="auto"/>
           <w:shd w:val="clear" w:color="auto" w:fill="auto"/>
           <w:vertAlign w:val="baseline"/>
           <w:rtl w:val="0"/>
@@ -707,44 +707,44 @@
           <w:highlight w:val="none"/>
           <w:u w:val="none" w:color="auto"/>
           <w:effect w:val="none"/>
-          <w:bdr w:val="nil"/>
-          <w:shd w:val="clear" w:color="auto" w:fill="auto"/>
-          <w:vertAlign w:val="baseline"/>
-          <w:rtl w:val="0"/>
-          <w:cs w:val="0"/>
-          <w:lang w:val="es-ES" w:eastAsia="zh-TW" w:bidi="ar-SA"/>
-        </w:rPr>
-        <w:t>Èxëêtëêr lóõngëêr wíïsdóõm gæây nóõr dëêsíïgn æâgëê.</w:t>
-      </w:r>
-      <w:r>
-        <w:rPr>
-          <w:rStyle w:val="DefaultParagraphFont"/>
-          <w:rFonts w:ascii="Calibri" w:eastAsia="Calibri" w:hAnsi="Calibri" w:cs="Calibri"/>
-          <w:b w:val="0"/>
-          <w:bCs w:val="0"/>
-          <w:i w:val="0"/>
-          <w:iCs w:val="0"/>
-          <w:caps w:val="0"/>
-          <w:smallCaps w:val="0"/>
-          <w:strike w:val="0"/>
-          <w:dstrike w:val="0"/>
-          <w:outline w:val="0"/>
-          <w:shadow w:val="0"/>
-          <w:emboss w:val="0"/>
-          <w:imprint w:val="0"/>
-          <w:noProof w:val="0"/>
-          <w:vanish w:val="0"/>
-          <w:color w:val="auto"/>
-          <w:spacing w:val="0"/>
-          <w:w w:val="100"/>
-          <w:kern w:val="0"/>
-          <w:position w:val="0"/>
-          <w:sz w:val="22"/>
-          <w:szCs w:val="22"/>
-          <w:highlight w:val="none"/>
-          <w:u w:val="none" w:color="auto"/>
-          <w:effect w:val="none"/>
-          <w:bdr w:val="nil"/>
+          <w:bdr w:val="none" w:sz="0" w:space="0" w:color="auto"/>
+          <w:shd w:val="clear" w:color="auto" w:fill="auto"/>
+          <w:vertAlign w:val="baseline"/>
+          <w:rtl w:val="0"/>
+          <w:cs w:val="0"/>
+          <w:lang w:val="es-ES" w:eastAsia="zh-TW" w:bidi="ar-SA"/>
+        </w:rPr>
+        <w:t>Éxèètèèr lóóngèèr wïìsdóóm gåãy nóór dèèsïìgn åãgèè.</w:t>
+      </w:r>
+      <w:r>
+        <w:rPr>
+          <w:rStyle w:val="DefaultParagraphFont"/>
+          <w:rFonts w:ascii="Calibri" w:eastAsia="Calibri" w:hAnsi="Calibri" w:cs="Calibri"/>
+          <w:b w:val="0"/>
+          <w:bCs w:val="0"/>
+          <w:i w:val="0"/>
+          <w:iCs w:val="0"/>
+          <w:caps w:val="0"/>
+          <w:smallCaps w:val="0"/>
+          <w:strike w:val="0"/>
+          <w:dstrike w:val="0"/>
+          <w:outline w:val="0"/>
+          <w:shadow w:val="0"/>
+          <w:emboss w:val="0"/>
+          <w:imprint w:val="0"/>
+          <w:noProof w:val="0"/>
+          <w:vanish w:val="0"/>
+          <w:color w:val="auto"/>
+          <w:spacing w:val="0"/>
+          <w:w w:val="100"/>
+          <w:kern w:val="0"/>
+          <w:position w:val="0"/>
+          <w:sz w:val="22"/>
+          <w:szCs w:val="22"/>
+          <w:highlight w:val="none"/>
+          <w:u w:val="none" w:color="auto"/>
+          <w:effect w:val="none"/>
+          <w:bdr w:val="none" w:sz="0" w:space="0" w:color="auto"/>
           <w:shd w:val="clear" w:color="auto" w:fill="auto"/>
           <w:vertAlign w:val="baseline"/>
           <w:rtl w:val="0"/>
@@ -781,44 +781,44 @@
           <w:highlight w:val="none"/>
           <w:u w:val="none" w:color="auto"/>
           <w:effect w:val="none"/>
-          <w:bdr w:val="nil"/>
-          <w:shd w:val="clear" w:color="auto" w:fill="auto"/>
-          <w:vertAlign w:val="baseline"/>
-          <w:rtl w:val="0"/>
-          <w:cs w:val="0"/>
-          <w:lang w:val="es-ES" w:eastAsia="zh-TW" w:bidi="ar-SA"/>
-        </w:rPr>
-        <w:t>Ãm wêéàãthêér töö êéntêérêéd nöörlàãnd nöö ììn shööwììng sêérvììcêé.</w:t>
-      </w:r>
-      <w:r>
-        <w:rPr>
-          <w:rStyle w:val="DefaultParagraphFont"/>
-          <w:rFonts w:ascii="Calibri" w:eastAsia="Calibri" w:hAnsi="Calibri" w:cs="Calibri"/>
-          <w:b w:val="0"/>
-          <w:bCs w:val="0"/>
-          <w:i w:val="0"/>
-          <w:iCs w:val="0"/>
-          <w:caps w:val="0"/>
-          <w:smallCaps w:val="0"/>
-          <w:strike w:val="0"/>
-          <w:dstrike w:val="0"/>
-          <w:outline w:val="0"/>
-          <w:shadow w:val="0"/>
-          <w:emboss w:val="0"/>
-          <w:imprint w:val="0"/>
-          <w:noProof w:val="0"/>
-          <w:vanish w:val="0"/>
-          <w:color w:val="auto"/>
-          <w:spacing w:val="0"/>
-          <w:w w:val="100"/>
-          <w:kern w:val="0"/>
-          <w:position w:val="0"/>
-          <w:sz w:val="22"/>
-          <w:szCs w:val="22"/>
-          <w:highlight w:val="none"/>
-          <w:u w:val="none" w:color="auto"/>
-          <w:effect w:val="none"/>
-          <w:bdr w:val="nil"/>
+          <w:bdr w:val="none" w:sz="0" w:space="0" w:color="auto"/>
+          <w:shd w:val="clear" w:color="auto" w:fill="auto"/>
+          <w:vertAlign w:val="baseline"/>
+          <w:rtl w:val="0"/>
+          <w:cs w:val="0"/>
+          <w:lang w:val="es-ES" w:eastAsia="zh-TW" w:bidi="ar-SA"/>
+        </w:rPr>
+        <w:t>Äm wëêåâthëêr tõò ëêntëêrëêd nõòrlåând nõò ìîn shõòwìîng sëêrvìîcëê.</w:t>
+      </w:r>
+      <w:r>
+        <w:rPr>
+          <w:rStyle w:val="DefaultParagraphFont"/>
+          <w:rFonts w:ascii="Calibri" w:eastAsia="Calibri" w:hAnsi="Calibri" w:cs="Calibri"/>
+          <w:b w:val="0"/>
+          <w:bCs w:val="0"/>
+          <w:i w:val="0"/>
+          <w:iCs w:val="0"/>
+          <w:caps w:val="0"/>
+          <w:smallCaps w:val="0"/>
+          <w:strike w:val="0"/>
+          <w:dstrike w:val="0"/>
+          <w:outline w:val="0"/>
+          <w:shadow w:val="0"/>
+          <w:emboss w:val="0"/>
+          <w:imprint w:val="0"/>
+          <w:noProof w:val="0"/>
+          <w:vanish w:val="0"/>
+          <w:color w:val="auto"/>
+          <w:spacing w:val="0"/>
+          <w:w w:val="100"/>
+          <w:kern w:val="0"/>
+          <w:position w:val="0"/>
+          <w:sz w:val="22"/>
+          <w:szCs w:val="22"/>
+          <w:highlight w:val="none"/>
+          <w:u w:val="none" w:color="auto"/>
+          <w:effect w:val="none"/>
+          <w:bdr w:val="none" w:sz="0" w:space="0" w:color="auto"/>
           <w:shd w:val="clear" w:color="auto" w:fill="auto"/>
           <w:vertAlign w:val="baseline"/>
           <w:rtl w:val="0"/>
@@ -855,44 +855,44 @@
           <w:highlight w:val="none"/>
           <w:u w:val="none" w:color="auto"/>
           <w:effect w:val="none"/>
-          <w:bdr w:val="nil"/>
-          <w:shd w:val="clear" w:color="auto" w:fill="auto"/>
-          <w:vertAlign w:val="baseline"/>
-          <w:rtl w:val="0"/>
-          <w:cs w:val="0"/>
-          <w:lang w:val="es-ES" w:eastAsia="zh-TW" w:bidi="ar-SA"/>
-        </w:rPr>
-        <w:t>Nôór rëêpëêâätëêd spëêâäkîïng shy âäppëêtîïtëê.</w:t>
-      </w:r>
-      <w:r>
-        <w:rPr>
-          <w:rStyle w:val="DefaultParagraphFont"/>
-          <w:rFonts w:ascii="Calibri" w:eastAsia="Calibri" w:hAnsi="Calibri" w:cs="Calibri"/>
-          <w:b w:val="0"/>
-          <w:bCs w:val="0"/>
-          <w:i w:val="0"/>
-          <w:iCs w:val="0"/>
-          <w:caps w:val="0"/>
-          <w:smallCaps w:val="0"/>
-          <w:strike w:val="0"/>
-          <w:dstrike w:val="0"/>
-          <w:outline w:val="0"/>
-          <w:shadow w:val="0"/>
-          <w:emboss w:val="0"/>
-          <w:imprint w:val="0"/>
-          <w:noProof w:val="0"/>
-          <w:vanish w:val="0"/>
-          <w:color w:val="auto"/>
-          <w:spacing w:val="0"/>
-          <w:w w:val="100"/>
-          <w:kern w:val="0"/>
-          <w:position w:val="0"/>
-          <w:sz w:val="22"/>
-          <w:szCs w:val="22"/>
-          <w:highlight w:val="none"/>
-          <w:u w:val="none" w:color="auto"/>
-          <w:effect w:val="none"/>
-          <w:bdr w:val="nil"/>
+          <w:bdr w:val="none" w:sz="0" w:space="0" w:color="auto"/>
+          <w:shd w:val="clear" w:color="auto" w:fill="auto"/>
+          <w:vertAlign w:val="baseline"/>
+          <w:rtl w:val="0"/>
+          <w:cs w:val="0"/>
+          <w:lang w:val="es-ES" w:eastAsia="zh-TW" w:bidi="ar-SA"/>
+        </w:rPr>
+        <w:t>Nòör rèêpèêãátèêd spèêãákîìng shy ãáppèêtîìtèê.</w:t>
+      </w:r>
+      <w:r>
+        <w:rPr>
+          <w:rStyle w:val="DefaultParagraphFont"/>
+          <w:rFonts w:ascii="Calibri" w:eastAsia="Calibri" w:hAnsi="Calibri" w:cs="Calibri"/>
+          <w:b w:val="0"/>
+          <w:bCs w:val="0"/>
+          <w:i w:val="0"/>
+          <w:iCs w:val="0"/>
+          <w:caps w:val="0"/>
+          <w:smallCaps w:val="0"/>
+          <w:strike w:val="0"/>
+          <w:dstrike w:val="0"/>
+          <w:outline w:val="0"/>
+          <w:shadow w:val="0"/>
+          <w:emboss w:val="0"/>
+          <w:imprint w:val="0"/>
+          <w:noProof w:val="0"/>
+          <w:vanish w:val="0"/>
+          <w:color w:val="auto"/>
+          <w:spacing w:val="0"/>
+          <w:w w:val="100"/>
+          <w:kern w:val="0"/>
+          <w:position w:val="0"/>
+          <w:sz w:val="22"/>
+          <w:szCs w:val="22"/>
+          <w:highlight w:val="none"/>
+          <w:u w:val="none" w:color="auto"/>
+          <w:effect w:val="none"/>
+          <w:bdr w:val="none" w:sz="0" w:space="0" w:color="auto"/>
           <w:shd w:val="clear" w:color="auto" w:fill="auto"/>
           <w:vertAlign w:val="baseline"/>
           <w:rtl w:val="0"/>
@@ -929,44 +929,44 @@
           <w:highlight w:val="none"/>
           <w:u w:val="none" w:color="auto"/>
           <w:effect w:val="none"/>
-          <w:bdr w:val="nil"/>
-          <w:shd w:val="clear" w:color="auto" w:fill="auto"/>
-          <w:vertAlign w:val="baseline"/>
-          <w:rtl w:val="0"/>
-          <w:cs w:val="0"/>
-          <w:lang w:val="es-ES" w:eastAsia="zh-TW" w:bidi="ar-SA"/>
-        </w:rPr>
-        <w:t>Éxcïítèëd ïít hàâstïíly àân pàâstýýrèë ïít õöbsèërvèë.</w:t>
-      </w:r>
-      <w:r>
-        <w:rPr>
-          <w:rStyle w:val="DefaultParagraphFont"/>
-          <w:rFonts w:ascii="Calibri" w:eastAsia="Calibri" w:hAnsi="Calibri" w:cs="Calibri"/>
-          <w:b w:val="0"/>
-          <w:bCs w:val="0"/>
-          <w:i w:val="0"/>
-          <w:iCs w:val="0"/>
-          <w:caps w:val="0"/>
-          <w:smallCaps w:val="0"/>
-          <w:strike w:val="0"/>
-          <w:dstrike w:val="0"/>
-          <w:outline w:val="0"/>
-          <w:shadow w:val="0"/>
-          <w:emboss w:val="0"/>
-          <w:imprint w:val="0"/>
-          <w:noProof w:val="0"/>
-          <w:vanish w:val="0"/>
-          <w:color w:val="auto"/>
-          <w:spacing w:val="0"/>
-          <w:w w:val="100"/>
-          <w:kern w:val="0"/>
-          <w:position w:val="0"/>
-          <w:sz w:val="22"/>
-          <w:szCs w:val="22"/>
-          <w:highlight w:val="none"/>
-          <w:u w:val="none" w:color="auto"/>
-          <w:effect w:val="none"/>
-          <w:bdr w:val="nil"/>
+          <w:bdr w:val="none" w:sz="0" w:space="0" w:color="auto"/>
+          <w:shd w:val="clear" w:color="auto" w:fill="auto"/>
+          <w:vertAlign w:val="baseline"/>
+          <w:rtl w:val="0"/>
+          <w:cs w:val="0"/>
+          <w:lang w:val="es-ES" w:eastAsia="zh-TW" w:bidi="ar-SA"/>
+        </w:rPr>
+        <w:t>Éxcíîtêéd íît háãstíîly áãn páãstúùrêé íît òöbsêérvêé.</w:t>
+      </w:r>
+      <w:r>
+        <w:rPr>
+          <w:rStyle w:val="DefaultParagraphFont"/>
+          <w:rFonts w:ascii="Calibri" w:eastAsia="Calibri" w:hAnsi="Calibri" w:cs="Calibri"/>
+          <w:b w:val="0"/>
+          <w:bCs w:val="0"/>
+          <w:i w:val="0"/>
+          <w:iCs w:val="0"/>
+          <w:caps w:val="0"/>
+          <w:smallCaps w:val="0"/>
+          <w:strike w:val="0"/>
+          <w:dstrike w:val="0"/>
+          <w:outline w:val="0"/>
+          <w:shadow w:val="0"/>
+          <w:emboss w:val="0"/>
+          <w:imprint w:val="0"/>
+          <w:noProof w:val="0"/>
+          <w:vanish w:val="0"/>
+          <w:color w:val="auto"/>
+          <w:spacing w:val="0"/>
+          <w:w w:val="100"/>
+          <w:kern w:val="0"/>
+          <w:position w:val="0"/>
+          <w:sz w:val="22"/>
+          <w:szCs w:val="22"/>
+          <w:highlight w:val="none"/>
+          <w:u w:val="none" w:color="auto"/>
+          <w:effect w:val="none"/>
+          <w:bdr w:val="none" w:sz="0" w:space="0" w:color="auto"/>
           <w:shd w:val="clear" w:color="auto" w:fill="auto"/>
           <w:vertAlign w:val="baseline"/>
           <w:rtl w:val="0"/>
@@ -1003,14 +1003,14 @@
           <w:highlight w:val="none"/>
           <w:u w:val="none" w:color="auto"/>
           <w:effect w:val="none"/>
-          <w:bdr w:val="nil"/>
-          <w:shd w:val="clear" w:color="auto" w:fill="auto"/>
-          <w:vertAlign w:val="baseline"/>
-          <w:rtl w:val="0"/>
-          <w:cs w:val="0"/>
-          <w:lang w:val="es-ES" w:eastAsia="zh-TW" w:bidi="ar-SA"/>
-        </w:rPr>
-        <w:t>Snûýg háànd hööw dáàrêè hêèrêè töööö.</w:t>
+          <w:bdr w:val="none" w:sz="0" w:space="0" w:color="auto"/>
+          <w:shd w:val="clear" w:color="auto" w:fill="auto"/>
+          <w:vertAlign w:val="baseline"/>
+          <w:rtl w:val="0"/>
+          <w:cs w:val="0"/>
+          <w:lang w:val="es-ES" w:eastAsia="zh-TW" w:bidi="ar-SA"/>
+        </w:rPr>
+        <w:t>Snýýg hãänd hõõw dãärêê hêêrêê tõõõõ.</w:t>
       </w:r>
       <w:bookmarkStart w:id="0" w:name="_GoBack"/>
       <w:bookmarkEnd w:id="0"/>

--- a/Test_BP/Fol_2k_files_500(2)/es-ES/file 500_2 - Copy (228).docx
+++ b/Test_BP/Fol_2k_files_500(2)/es-ES/file 500_2 - Copy (228).docx
@@ -42,7 +42,7 @@
           <w:cs w:val="0"/>
           <w:lang w:val="es-ES" w:eastAsia="zh-TW" w:bidi="ar-SA"/>
         </w:rPr>
-        <w:t>t ëëxcëëpt tóò sóò tëëmpëër mûýtûýââl tââstëës móòthëër.</w:t>
+        <w:t>t êêxcêêpt tóõ sóõ têêmpêêr mûütûüâál tâástêês móõthêêr.</w:t>
       </w:r>
       <w:r>
         <w:rPr>
@@ -116,7 +116,7 @@
           <w:cs w:val="0"/>
           <w:lang w:val="es-ES" w:eastAsia="zh-TW" w:bidi="ar-SA"/>
         </w:rPr>
-        <w:t>Ìntêërêëstêëd cúûltïîväætêëd ïîts còôntïînúûïîng nòôw yêët äærêë.</w:t>
+        <w:t>Întêèrêèstêèd cüûltìîväætêèd ìîts cóõntìînüûìîng nóõw yêèt äærêè.</w:t>
       </w:r>
       <w:r>
         <w:rPr>
@@ -190,7 +190,7 @@
           <w:cs w:val="0"/>
           <w:lang w:val="es-ES" w:eastAsia="zh-TW" w:bidi="ar-SA"/>
         </w:rPr>
-        <w:t>Õùùt îïntêérêéstêéd æäccêéptæäncêé öõùùr pæärtîïæälîïty æäffröõntîïng ùùnplêéæäsæänt why æädd.</w:t>
+        <w:t>Õùût îíntëërëëstëëd âàccëëptâàncëë ôóùûr pâàrtîíâàlîíty âàffrôóntîíng ùûnplëëâàsâànt why âàdd.</w:t>
       </w:r>
       <w:r>
         <w:rPr>
@@ -264,7 +264,7 @@
           <w:cs w:val="0"/>
           <w:lang w:val="es-ES" w:eastAsia="zh-TW" w:bidi="ar-SA"/>
         </w:rPr>
-        <w:t>Êstèèèèm gâærdèèn mèèn yèèt shy cõöùýrsèè.</w:t>
+        <w:t>Èstêèêèm gâârdêèn mêèn yêèt shy cóõùúrsêè.</w:t>
       </w:r>
       <w:r>
         <w:rPr>
@@ -338,7 +338,7 @@
           <w:cs w:val="0"/>
           <w:lang w:val="es-ES" w:eastAsia="zh-TW" w:bidi="ar-SA"/>
         </w:rPr>
-        <w:t>Cöônsúùltéëd úùp my töôléërâàbly söôméëtïíméës péërpéëtúùâàl öôh.</w:t>
+        <w:t>Cöõnsüûltéêd üûp my töõléêráäbly söõméêtïîméês péêrpéêtüûáäl öõh.</w:t>
       </w:r>
       <w:r>
         <w:rPr>
@@ -412,7 +412,7 @@
           <w:cs w:val="0"/>
           <w:lang w:val="es-ES" w:eastAsia="zh-TW" w:bidi="ar-SA"/>
         </w:rPr>
-        <w:t>Êxprèèssìïôõn æâccèèptæâncèè ìïmprüúdèèncèè pæârtìïcüúlæâr hæâd èèæât üúnsæâtìïæâblèè.</w:t>
+        <w:t>Êxpréêssìîôón ãäccéêptãäncéê ìîmprùùdéêncéê pãärtìîcùùlãär hãäd éêãät ùùnsãätìîãäbléê.</w:t>
       </w:r>
       <w:r>
         <w:rPr>
@@ -492,7 +492,7 @@
           <w:cs w:val="0"/>
           <w:lang w:val="es-ES" w:eastAsia="zh-TW" w:bidi="ar-SA"/>
         </w:rPr>
-        <w:t>Hæád dëénöótîïng pröópëérly jöóîïntûûrëé yöóûû öóccæásîïöón dîïrëéctly ræáîïllëéry.</w:t>
+        <w:t>Hããd dêênòòtîìng pròòpêêrly jòòîìntûýrêê yòòûý òòccããsîìòòn dîìrêêctly rããîìllêêry.</w:t>
       </w:r>
       <w:r>
         <w:rPr>
@@ -566,7 +566,7 @@
           <w:cs w:val="0"/>
           <w:lang w:val="es-ES" w:eastAsia="zh-TW" w:bidi="ar-SA"/>
         </w:rPr>
-        <w:t>Ín sáâîïd tòò òòf pòòòòr füùll béê pòòst fáâcéê snüùg.</w:t>
+        <w:t>Ìn säâìîd töõ öõf pöõöõr fúüll béê pöõst fäâcéê snúüg.</w:t>
       </w:r>
       <w:r>
         <w:rPr>
@@ -640,7 +640,7 @@
           <w:cs w:val="0"/>
           <w:lang w:val="es-ES" w:eastAsia="zh-TW" w:bidi="ar-SA"/>
         </w:rPr>
-        <w:t>Íntrôôdûýcëéd îîmprûýdëéncëé sëéëé säày ûýnplëéäàsîîng dëévôônshîîrëé äàccëéptäàncëé sôôn.</w:t>
+        <w:t>Íntròódüücêëd ìïmprüüdêëncêë sêëêë sãåy üünplêëãåsìïng dêëvòónshìïrêë ãåccêëptãåncêë sòón.</w:t>
       </w:r>
       <w:r>
         <w:rPr>
@@ -714,7 +714,7 @@
           <w:cs w:val="0"/>
           <w:lang w:val="es-ES" w:eastAsia="zh-TW" w:bidi="ar-SA"/>
         </w:rPr>
-        <w:t>Éxèètèèr lóóngèèr wïìsdóóm gåãy nóór dèèsïìgn åãgèè.</w:t>
+        <w:t>Èxëëtëër löôngëër wïìsdöôm gàãy nöôr dëësïìgn àãgëë.</w:t>
       </w:r>
       <w:r>
         <w:rPr>
@@ -788,7 +788,7 @@
           <w:cs w:val="0"/>
           <w:lang w:val="es-ES" w:eastAsia="zh-TW" w:bidi="ar-SA"/>
         </w:rPr>
-        <w:t>Äm wëêåâthëêr tõò ëêntëêrëêd nõòrlåând nõò ìîn shõòwìîng sëêrvìîcëê.</w:t>
+        <w:t>Ám wèèáæthèèr tõõ èèntèèrèèd nõõrláænd nõõ ìïn shõõwìïng sèèrvìïcèè.</w:t>
       </w:r>
       <w:r>
         <w:rPr>
@@ -862,7 +862,7 @@
           <w:cs w:val="0"/>
           <w:lang w:val="es-ES" w:eastAsia="zh-TW" w:bidi="ar-SA"/>
         </w:rPr>
-        <w:t>Nòör rèêpèêãátèêd spèêãákîìng shy ãáppèêtîìtèê.</w:t>
+        <w:t>Nõõr rëèpëèãätëèd spëèãäkîìng shy ãäppëètîìtëè.</w:t>
       </w:r>
       <w:r>
         <w:rPr>
@@ -936,7 +936,7 @@
           <w:cs w:val="0"/>
           <w:lang w:val="es-ES" w:eastAsia="zh-TW" w:bidi="ar-SA"/>
         </w:rPr>
-        <w:t>Éxcíîtêéd íît háãstíîly áãn páãstúùrêé íît òöbsêérvêé.</w:t>
+        <w:t>Èxcïìtéèd ïìt hàástïìly àán pàástúüréè ïìt òôbséèrvéè.</w:t>
       </w:r>
       <w:r>
         <w:rPr>
@@ -1010,7 +1010,7 @@
           <w:cs w:val="0"/>
           <w:lang w:val="es-ES" w:eastAsia="zh-TW" w:bidi="ar-SA"/>
         </w:rPr>
-        <w:t>Snýýg hãänd hõõw dãärêê hêêrêê tõõõõ.</w:t>
+        <w:t>Snýýg hãánd hôów dãáréê héêréê tôóôó.</w:t>
       </w:r>
       <w:bookmarkStart w:id="0" w:name="_GoBack"/>
       <w:bookmarkEnd w:id="0"/>

--- a/Test_BP/Fol_2k_files_500(2)/es-ES/file 500_2 - Copy (228).docx
+++ b/Test_BP/Fol_2k_files_500(2)/es-ES/file 500_2 - Copy (228).docx
@@ -42,7 +42,7 @@
           <w:cs w:val="0"/>
           <w:lang w:val="es-ES" w:eastAsia="zh-TW" w:bidi="ar-SA"/>
         </w:rPr>
-        <w:t>t êêxcêêpt tóõ sóõ têêmpêêr mûütûüâál tâástêês móõthêêr.</w:t>
+        <w:t>t ëèxcëèpt tòò sòò tëèmpëèr múútúúãàl tãàstëès mòòthëèr.</w:t>
       </w:r>
       <w:r>
         <w:rPr>
@@ -116,7 +116,7 @@
           <w:cs w:val="0"/>
           <w:lang w:val="es-ES" w:eastAsia="zh-TW" w:bidi="ar-SA"/>
         </w:rPr>
-        <w:t>Întêèrêèstêèd cüûltìîväætêèd ìîts cóõntìînüûìîng nóõw yêèt äærêè.</w:t>
+        <w:t>Ïntëêrëêstëêd cüültííväàtëêd ííts cöõntíínüüííng nöõw yëêt äàrëê.</w:t>
       </w:r>
       <w:r>
         <w:rPr>
@@ -190,7 +190,7 @@
           <w:cs w:val="0"/>
           <w:lang w:val="es-ES" w:eastAsia="zh-TW" w:bidi="ar-SA"/>
         </w:rPr>
-        <w:t>Õùût îíntëërëëstëëd âàccëëptâàncëë ôóùûr pâàrtîíâàlîíty âàffrôóntîíng ùûnplëëâàsâànt why âàdd.</w:t>
+        <w:t>Óûût íìntëèrëèstëèd áãccëèptáãncëè õöûûr páãrtíìáãlíìty áãffrõöntíìng ûûnplëèáãsáãnt why áãdd.</w:t>
       </w:r>
       <w:r>
         <w:rPr>
@@ -264,7 +264,7 @@
           <w:cs w:val="0"/>
           <w:lang w:val="es-ES" w:eastAsia="zh-TW" w:bidi="ar-SA"/>
         </w:rPr>
-        <w:t>Èstêèêèm gâârdêèn mêèn yêèt shy cóõùúrsêè.</w:t>
+        <w:t>Ëstéèéèm gæârdéèn méèn yéèt shy cöòúúrséè.</w:t>
       </w:r>
       <w:r>
         <w:rPr>
@@ -338,7 +338,7 @@
           <w:cs w:val="0"/>
           <w:lang w:val="es-ES" w:eastAsia="zh-TW" w:bidi="ar-SA"/>
         </w:rPr>
-        <w:t>Cöõnsüûltéêd üûp my töõléêráäbly söõméêtïîméês péêrpéêtüûáäl öõh.</w:t>
+        <w:t>Cöônsùültëèd ùüp my töôlëèråæbly söômëètîímëès pëèrpëètùüåæl öôh.</w:t>
       </w:r>
       <w:r>
         <w:rPr>
@@ -412,7 +412,7 @@
           <w:cs w:val="0"/>
           <w:lang w:val="es-ES" w:eastAsia="zh-TW" w:bidi="ar-SA"/>
         </w:rPr>
-        <w:t>Êxpréêssìîôón ãäccéêptãäncéê ìîmprùùdéêncéê pãärtìîcùùlãär hãäd éêãät ùùnsãätìîãäbléê.</w:t>
+        <w:t>Ëxprèëssîïôón æäccèëptæäncèë îïmprüùdèëncèë pæärtîïcüùlæär hæäd èëæät üùnsæätîïæäblèë.</w:t>
       </w:r>
       <w:r>
         <w:rPr>
@@ -492,7 +492,7 @@
           <w:cs w:val="0"/>
           <w:lang w:val="es-ES" w:eastAsia="zh-TW" w:bidi="ar-SA"/>
         </w:rPr>
-        <w:t>Hããd dêênòòtîìng pròòpêêrly jòòîìntûýrêê yòòûý òòccããsîìòòn dîìrêêctly rããîìllêêry.</w:t>
+        <w:t>Háãd dêénóötìîng próöpêérly jóöìîntûùrêé yóöûù óöccáãsìîóön dìîrêéctly ráãìîllêéry.</w:t>
       </w:r>
       <w:r>
         <w:rPr>
@@ -566,7 +566,7 @@
           <w:cs w:val="0"/>
           <w:lang w:val="es-ES" w:eastAsia="zh-TW" w:bidi="ar-SA"/>
         </w:rPr>
-        <w:t>Ìn säâìîd töõ öõf pöõöõr fúüll béê pöõst fäâcéê snúüg.</w:t>
+        <w:t>Ín sæâîîd tóô óôf póôóôr fûûll bèè póôst fæâcèè snûûg.</w:t>
       </w:r>
       <w:r>
         <w:rPr>
@@ -640,7 +640,7 @@
           <w:cs w:val="0"/>
           <w:lang w:val="es-ES" w:eastAsia="zh-TW" w:bidi="ar-SA"/>
         </w:rPr>
-        <w:t>Íntròódüücêëd ìïmprüüdêëncêë sêëêë sãåy üünplêëãåsìïng dêëvòónshìïrêë ãåccêëptãåncêë sòón.</w:t>
+        <w:t>Ìntrõõdúýcêèd ïîmprúýdêèncêè sêèêè såäy úýnplêèåäsïîng dêèvõõnshïîrêè åäccêèptåäncêè sõõn.</w:t>
       </w:r>
       <w:r>
         <w:rPr>
@@ -714,7 +714,7 @@
           <w:cs w:val="0"/>
           <w:lang w:val="es-ES" w:eastAsia="zh-TW" w:bidi="ar-SA"/>
         </w:rPr>
-        <w:t>Èxëëtëër löôngëër wïìsdöôm gàãy nöôr dëësïìgn àãgëë.</w:t>
+        <w:t>Éxèètèèr lõòngèèr wììsdõòm gâãy nõòr dèèsììgn âãgèè.</w:t>
       </w:r>
       <w:r>
         <w:rPr>
@@ -788,7 +788,7 @@
           <w:cs w:val="0"/>
           <w:lang w:val="es-ES" w:eastAsia="zh-TW" w:bidi="ar-SA"/>
         </w:rPr>
-        <w:t>Ám wèèáæthèèr tõõ èèntèèrèèd nõõrláænd nõõ ìïn shõõwìïng sèèrvìïcèè.</w:t>
+        <w:t>Ám wéèããthéèr töó éèntéèréèd nöórlããnd nöó îïn shöówîïng séèrvîïcéè.</w:t>
       </w:r>
       <w:r>
         <w:rPr>
@@ -862,7 +862,7 @@
           <w:cs w:val="0"/>
           <w:lang w:val="es-ES" w:eastAsia="zh-TW" w:bidi="ar-SA"/>
         </w:rPr>
-        <w:t>Nõõr rëèpëèãätëèd spëèãäkîìng shy ãäppëètîìtëè.</w:t>
+        <w:t>Nôör réëpéëàãtéëd spéëàãkîïng shy àãppéëtîïtéë.</w:t>
       </w:r>
       <w:r>
         <w:rPr>
@@ -936,7 +936,7 @@
           <w:cs w:val="0"/>
           <w:lang w:val="es-ES" w:eastAsia="zh-TW" w:bidi="ar-SA"/>
         </w:rPr>
-        <w:t>Èxcïìtéèd ïìt hàástïìly àán pàástúüréè ïìt òôbséèrvéè.</w:t>
+        <w:t>Éxcîítèèd îít hàæstîíly àæn pàæstúûrèè îít ôöbsèèrvèè.</w:t>
       </w:r>
       <w:r>
         <w:rPr>
@@ -1010,7 +1010,7 @@
           <w:cs w:val="0"/>
           <w:lang w:val="es-ES" w:eastAsia="zh-TW" w:bidi="ar-SA"/>
         </w:rPr>
-        <w:t>Snýýg hãánd hôów dãáréê héêréê tôóôó.</w:t>
+        <w:t>Snûüg håãnd höõw dåãréè héèréè töõöõ.</w:t>
       </w:r>
       <w:bookmarkStart w:id="0" w:name="_GoBack"/>
       <w:bookmarkEnd w:id="0"/>
